--- a/trunk/ITERACION 5/SUB ITERACION 4/3. PROCEDIMIENTO PARA GESTIONAR EL CAMBIO DE UN DOCUMENTO.docx
+++ b/trunk/ITERACION 5/SUB ITERACION 4/3. PROCEDIMIENTO PARA GESTIONAR EL CAMBIO DE UN DOCUMENTO.docx
@@ -122,7 +122,7 @@
           <w:sz w:val="32"/>
           <w:szCs w:val="32"/>
         </w:rPr>
-        <w:t>(REV.: 1.0)</w:t>
+        <w:t>(REV.: 1.1)</w:t>
       </w:r>
     </w:p>
     <w:p>
@@ -737,7 +737,7 @@
                 <w:lang w:val="es-ES" w:eastAsia="es-ES"/>
               </w:rPr>
               <w:pict>
-                <v:shape id="_x0000_s1030" type="#_x0000_t202" style="position:absolute;left:0;text-align:left;margin-left:-.15pt;margin-top:28.9pt;width:53.5pt;height:19.85pt;z-index:251656192;mso-position-horizontal-relative:text;mso-position-vertical-relative:text" fillcolor="#e8d1ff" stroked="f">
+                <v:shape id="_x0000_s1030" type="#_x0000_t202" style="position:absolute;left:0;text-align:left;margin-left:0;margin-top:30.6pt;width:53.5pt;height:19.85pt;z-index:251656192;mso-position-horizontal-relative:text;mso-position-vertical-relative:text" fillcolor="#f9f" stroked="f">
                   <v:textbox>
                     <w:txbxContent>
                       <w:p>
@@ -2362,19 +2362,7 @@
               <w:rPr>
                 <w:rFonts w:ascii="Arial Narrow" w:hAnsi="Arial Narrow" w:cs="Arial"/>
               </w:rPr>
-              <w:t>Solicitar la elaboración del documento solicitud de emisión/cambio REG-01</w:t>
-            </w:r>
-            <w:r>
-              <w:rPr>
-                <w:rFonts w:ascii="Arial Narrow" w:hAnsi="Arial Narrow" w:cs="Arial"/>
-              </w:rPr>
-              <w:t>01-2011</w:t>
-            </w:r>
-            <w:r>
-              <w:rPr>
-                <w:rFonts w:ascii="Arial Narrow" w:hAnsi="Arial Narrow" w:cs="Arial"/>
-              </w:rPr>
-              <w:t>, justificando la necesidad de requerimiento de cambio REG-01</w:t>
+              <w:t>Solicitar la elaboración del documento solicitud de emisión/cambio REG-0101-2013, justificando la necesidad de requerimiento de cambio REG-01</w:t>
             </w:r>
             <w:r>
               <w:rPr>
@@ -2450,7 +2438,7 @@
               <w:rPr>
                 <w:rFonts w:ascii="Arial Narrow" w:hAnsi="Arial Narrow" w:cs="Arial"/>
               </w:rPr>
-              <w:t>3</w:t>
+              <w:t xml:space="preserve">3. </w:t>
             </w:r>
           </w:p>
         </w:tc>
@@ -2502,7 +2490,7 @@
               <w:rPr>
                 <w:rFonts w:ascii="Arial Narrow" w:hAnsi="Arial Narrow" w:cs="Arial"/>
               </w:rPr>
-              <w:t>Elaborar el formato de solicitud de cambio REG-0101-2013. Entregar al gestor de cambios según el proceso.</w:t>
+              <w:t>Elaborar del documento solicitud de emisión/cambio REG-0101-2013. Derivar al gestor de cambios según el proceso.</w:t>
             </w:r>
           </w:p>
         </w:tc>
@@ -4055,6 +4043,18 @@
     </w:p>
     <w:p>
       <w:pPr>
+        <w:tabs>
+          <w:tab w:val="left" w:pos="720"/>
+        </w:tabs>
+        <w:ind w:left="360"/>
+        <w:jc w:val="right"/>
+        <w:rPr>
+          <w:rFonts w:ascii="Arial Narrow" w:hAnsi="Arial Narrow"/>
+        </w:rPr>
+      </w:pPr>
+    </w:p>
+    <w:p>
+      <w:pPr>
         <w:pStyle w:val="ListParagraph"/>
         <w:numPr>
           <w:ilvl w:val="0"/>
@@ -4623,16 +4623,6 @@
         </w:tc>
       </w:tr>
     </w:tbl>
-    <w:p>
-      <w:pPr>
-        <w:tabs>
-          <w:tab w:val="left" w:pos="7140"/>
-        </w:tabs>
-        <w:rPr>
-          <w:rFonts w:ascii="Arial Narrow" w:hAnsi="Arial Narrow"/>
-        </w:rPr>
-      </w:pPr>
-    </w:p>
     <w:p>
       <w:pPr>
         <w:tabs>
@@ -5634,7 +5624,7 @@
               <w:sz w:val="18"/>
               <w:szCs w:val="18"/>
             </w:rPr>
-            <w:t>3</w:t>
+            <w:t>7</w:t>
           </w:r>
           <w:r>
             <w:rPr>
@@ -5689,7 +5679,7 @@
               <w:sz w:val="18"/>
               <w:szCs w:val="18"/>
             </w:rPr>
-            <w:t>7</w:t>
+            <w:t>8</w:t>
           </w:r>
           <w:r>
             <w:rPr>

--- a/trunk/ITERACION 5/SUB ITERACION 4/3. PROCEDIMIENTO PARA GESTIONAR EL CAMBIO DE UN DOCUMENTO.docx
+++ b/trunk/ITERACION 5/SUB ITERACION 4/3. PROCEDIMIENTO PARA GESTIONAR EL CAMBIO DE UN DOCUMENTO.docx
@@ -5624,7 +5624,7 @@
               <w:sz w:val="18"/>
               <w:szCs w:val="18"/>
             </w:rPr>
-            <w:t>7</w:t>
+            <w:t>6</w:t>
           </w:r>
           <w:r>
             <w:rPr>
@@ -5679,7 +5679,7 @@
               <w:sz w:val="18"/>
               <w:szCs w:val="18"/>
             </w:rPr>
-            <w:t>8</w:t>
+            <w:t>7</w:t>
           </w:r>
           <w:r>
             <w:rPr>

--- a/trunk/ITERACION 5/SUB ITERACION 4/3. PROCEDIMIENTO PARA GESTIONAR EL CAMBIO DE UN DOCUMENTO.docx
+++ b/trunk/ITERACION 5/SUB ITERACION 4/3. PROCEDIMIENTO PARA GESTIONAR EL CAMBIO DE UN DOCUMENTO.docx
@@ -122,7 +122,7 @@
           <w:sz w:val="32"/>
           <w:szCs w:val="32"/>
         </w:rPr>
-        <w:t>(REV.: 1.1)</w:t>
+        <w:t>(REV.: 1.2)</w:t>
       </w:r>
     </w:p>
     <w:p>
@@ -148,7 +148,7 @@
             <v:stroke joinstyle="miter"/>
             <v:path gradientshapeok="t" o:connecttype="rect"/>
           </v:shapetype>
-          <v:shape id="_x0000_s1026" type="#_x0000_t202" style="position:absolute;margin-left:98.8pt;margin-top:23.75pt;width:63.2pt;height:36pt;z-index:251659264" filled="f" stroked="f">
+          <v:shape id="_x0000_s1026" type="#_x0000_t202" style="position:absolute;margin-left:98.8pt;margin-top:23.75pt;width:63.2pt;height:36pt;z-index:251657216" filled="f" stroked="f">
             <v:textbox>
               <w:txbxContent>
                 <w:p>
@@ -226,7 +226,7 @@
                 <w:lang w:val="es-ES" w:eastAsia="es-ES"/>
               </w:rPr>
               <w:pict>
-                <v:shape id="_x0000_s1027" type="#_x0000_t202" style="position:absolute;left:0;text-align:left;margin-left:2.45pt;margin-top:9pt;width:18pt;height:18pt;z-index:251658240">
+                <v:shape id="_x0000_s1027" type="#_x0000_t202" style="position:absolute;left:0;text-align:left;margin-left:2.45pt;margin-top:9pt;width:18pt;height:18pt;z-index:251655168">
                   <v:textbox>
                     <w:txbxContent>
                       <w:p/>
@@ -304,7 +304,7 @@
                 <w:lang w:val="es-ES" w:eastAsia="es-ES"/>
               </w:rPr>
               <w:pict>
-                <v:shape id="_x0000_s1028" type="#_x0000_t202" style="position:absolute;left:0;text-align:left;margin-left:28.45pt;margin-top:.25pt;width:63.2pt;height:36pt;z-index:251661312;mso-position-horizontal-relative:text;mso-position-vertical-relative:text" filled="f" stroked="f">
+                <v:shape id="_x0000_s1028" type="#_x0000_t202" style="position:absolute;left:0;text-align:left;margin-left:28.45pt;margin-top:.25pt;width:63.2pt;height:36pt;z-index:251659264;mso-position-horizontal-relative:text;mso-position-vertical-relative:text" filled="f" stroked="f">
                   <v:textbox style="mso-next-textbox:#_x0000_s1028">
                     <w:txbxContent>
                       <w:p>
@@ -344,7 +344,7 @@
                 <w:lang w:val="es-ES" w:eastAsia="es-ES"/>
               </w:rPr>
               <w:pict>
-                <v:shape id="_x0000_s1029" type="#_x0000_t202" style="position:absolute;left:0;text-align:left;margin-left:1.45pt;margin-top:5.35pt;width:18pt;height:18pt;z-index:251660288;mso-position-horizontal-relative:text;mso-position-vertical-relative:text">
+                <v:shape id="_x0000_s1029" type="#_x0000_t202" style="position:absolute;left:0;text-align:left;margin-left:1.45pt;margin-top:5.35pt;width:18pt;height:18pt;z-index:251658240;mso-position-horizontal-relative:text;mso-position-vertical-relative:text">
                   <v:textbox style="mso-next-textbox:#_x0000_s1029">
                     <w:txbxContent>
                       <w:p/>
@@ -716,7 +716,7 @@
       </w:tr>
       <w:tr>
         <w:trPr>
-          <w:trHeight w:val="579"/>
+          <w:trHeight w:val="933"/>
         </w:trPr>
         <w:tc>
           <w:tcPr>
@@ -737,8 +737,8 @@
                 <w:lang w:val="es-ES" w:eastAsia="es-ES"/>
               </w:rPr>
               <w:pict>
-                <v:shape id="_x0000_s1030" type="#_x0000_t202" style="position:absolute;left:0;text-align:left;margin-left:0;margin-top:30.6pt;width:53.5pt;height:19.85pt;z-index:251656192;mso-position-horizontal-relative:text;mso-position-vertical-relative:text" fillcolor="#f9f" stroked="f">
-                  <v:textbox>
+                <v:shape id="_x0000_s1030" type="#_x0000_t202" style="position:absolute;left:0;text-align:left;margin-left:-.15pt;margin-top:37.9pt;width:53.5pt;height:19.85pt;z-index:251654144;mso-position-horizontal-relative:text;mso-position-vertical-relative:text" fillcolor="#f9c" stroked="f">
+                  <v:textbox style="mso-next-textbox:#_x0000_s1030">
                     <w:txbxContent>
                       <w:p>
                         <w:pPr>
@@ -768,7 +768,7 @@
                 <w:lang w:val="es-ES" w:eastAsia="es-ES"/>
               </w:rPr>
               <w:pict>
-                <v:line id="_x0000_s1031" style="position:absolute;left:0;text-align:left;z-index:251657216;mso-position-horizontal-relative:text;mso-position-vertical-relative:text" from="0,21.75pt" to="171pt,48.75pt"/>
+                <v:line id="_x0000_s1031" style="position:absolute;left:0;text-align:left;z-index:251656192;mso-position-horizontal-relative:text;mso-position-vertical-relative:text" from="-9pt,21.75pt" to="162pt,66.75pt"/>
               </w:pict>
             </w:r>
             <w:r>
@@ -927,6 +927,21 @@
                 <w:rFonts w:ascii="Arial Narrow" w:hAnsi="Arial Narrow"/>
               </w:rPr>
             </w:pPr>
+            <w:r>
+              <w:rPr>
+                <w:noProof/>
+                <w:lang w:val="es-ES" w:eastAsia="es-ES"/>
+              </w:rPr>
+              <w:pict>
+                <v:line id="_x0000_s1032" style="position:absolute;z-index:251661312;mso-position-horizontal-relative:text;mso-position-vertical-relative:text" from="162pt,19.3pt" to="189pt,37.3pt"/>
+              </w:pict>
+            </w:r>
+            <w:r>
+              <w:rPr>
+                <w:rFonts w:ascii="Arial Narrow" w:hAnsi="Arial Narrow"/>
+              </w:rPr>
+              <w:t>1.1</w:t>
+            </w:r>
           </w:p>
         </w:tc>
         <w:tc>
@@ -939,6 +954,15 @@
                 <w:rFonts w:ascii="Arial Narrow" w:hAnsi="Arial Narrow"/>
               </w:rPr>
             </w:pPr>
+            <w:r>
+              <w:rPr>
+                <w:noProof/>
+                <w:lang w:val="es-ES" w:eastAsia="es-ES"/>
+              </w:rPr>
+              <w:pict>
+                <v:line id="_x0000_s1033" style="position:absolute;flip:x;z-index:251660288;mso-position-horizontal-relative:text;mso-position-vertical-relative:text" from="-9pt,21.55pt" to="18pt,39.55pt"/>
+              </w:pict>
+            </w:r>
           </w:p>
         </w:tc>
         <w:tc>
@@ -987,6 +1011,12 @@
                 <w:rFonts w:ascii="Arial Narrow" w:hAnsi="Arial Narrow"/>
               </w:rPr>
             </w:pPr>
+            <w:r>
+              <w:rPr>
+                <w:rFonts w:ascii="Arial Narrow" w:hAnsi="Arial Narrow"/>
+              </w:rPr>
+              <w:t>29/01/2013</w:t>
+            </w:r>
           </w:p>
         </w:tc>
         <w:tc>
@@ -999,6 +1029,12 @@
                 <w:rFonts w:ascii="Arial Narrow" w:hAnsi="Arial Narrow"/>
               </w:rPr>
             </w:pPr>
+            <w:r>
+              <w:rPr>
+                <w:rFonts w:ascii="Arial Narrow" w:hAnsi="Arial Narrow"/>
+              </w:rPr>
+              <w:t>Se modificó Flujo básico</w:t>
+            </w:r>
           </w:p>
         </w:tc>
       </w:tr>
@@ -1016,6 +1052,12 @@
                 <w:rFonts w:ascii="Arial Narrow" w:hAnsi="Arial Narrow"/>
               </w:rPr>
             </w:pPr>
+            <w:r>
+              <w:rPr>
+                <w:rFonts w:ascii="Arial Narrow" w:hAnsi="Arial Narrow"/>
+              </w:rPr>
+              <w:t>1.2</w:t>
+            </w:r>
           </w:p>
         </w:tc>
         <w:tc>
@@ -1040,6 +1082,24 @@
                 <w:rFonts w:ascii="Arial Narrow" w:hAnsi="Arial Narrow"/>
               </w:rPr>
             </w:pPr>
+            <w:r>
+              <w:rPr>
+                <w:noProof/>
+                <w:lang w:val="es-ES" w:eastAsia="es-ES"/>
+              </w:rPr>
+              <w:pict>
+                <v:line id="_x0000_s1034" style="position:absolute;z-index:251663360;mso-position-horizontal-relative:text;mso-position-vertical-relative:text" from="1.2pt,21.3pt" to="19.2pt,39.3pt"/>
+              </w:pict>
+            </w:r>
+            <w:r>
+              <w:rPr>
+                <w:noProof/>
+                <w:lang w:val="es-ES" w:eastAsia="es-ES"/>
+              </w:rPr>
+              <w:pict>
+                <v:line id="_x0000_s1035" style="position:absolute;flip:x;z-index:251662336;mso-position-horizontal-relative:text;mso-position-vertical-relative:text" from="1.2pt,21.3pt" to="19.2pt,39.3pt"/>
+              </w:pict>
+            </w:r>
           </w:p>
         </w:tc>
         <w:tc>
@@ -1076,6 +1136,12 @@
                 <w:rFonts w:ascii="Arial Narrow" w:hAnsi="Arial Narrow"/>
               </w:rPr>
             </w:pPr>
+            <w:r>
+              <w:rPr>
+                <w:rFonts w:ascii="Arial Narrow" w:hAnsi="Arial Narrow"/>
+              </w:rPr>
+              <w:t>30/01/2013</w:t>
+            </w:r>
           </w:p>
         </w:tc>
         <w:tc>
@@ -1088,6 +1154,12 @@
                 <w:rFonts w:ascii="Arial Narrow" w:hAnsi="Arial Narrow"/>
               </w:rPr>
             </w:pPr>
+            <w:r>
+              <w:rPr>
+                <w:rFonts w:ascii="Arial Narrow" w:hAnsi="Arial Narrow"/>
+              </w:rPr>
+              <w:t>Se agregó Pto Anexos generales</w:t>
+            </w:r>
           </w:p>
         </w:tc>
       </w:tr>
@@ -1898,6 +1970,93 @@
     <w:p>
       <w:pPr>
         <w:pStyle w:val="ListParagraph"/>
+        <w:numPr>
+          <w:ilvl w:val="0"/>
+          <w:numId w:val="4"/>
+        </w:numPr>
+        <w:tabs>
+          <w:tab w:val="left" w:pos="720"/>
+        </w:tabs>
+        <w:jc w:val="both"/>
+        <w:rPr>
+          <w:rFonts w:ascii="Arial Narrow" w:hAnsi="Arial Narrow"/>
+        </w:rPr>
+      </w:pPr>
+      <w:r>
+        <w:rPr>
+          <w:rFonts w:ascii="Arial Narrow" w:hAnsi="Arial Narrow"/>
+          <w:b/>
+        </w:rPr>
+        <w:t>Documento controlado:</w:t>
+      </w:r>
+      <w:r>
+        <w:rPr>
+          <w:rFonts w:ascii="Arial Narrow" w:hAnsi="Arial Narrow"/>
+        </w:rPr>
+        <w:t xml:space="preserve"> Información escrita que proporciona los conocimientos y/o directrices. El medio de soporte puede ser papel ó un medio magnético.</w:t>
+      </w:r>
+    </w:p>
+    <w:p>
+      <w:pPr>
+        <w:pStyle w:val="ListParagraph"/>
+        <w:numPr>
+          <w:ilvl w:val="0"/>
+          <w:numId w:val="4"/>
+        </w:numPr>
+        <w:tabs>
+          <w:tab w:val="left" w:pos="720"/>
+        </w:tabs>
+        <w:jc w:val="both"/>
+        <w:rPr>
+          <w:rFonts w:ascii="Arial Narrow" w:hAnsi="Arial Narrow"/>
+        </w:rPr>
+      </w:pPr>
+      <w:r>
+        <w:rPr>
+          <w:rFonts w:ascii="Arial Narrow" w:hAnsi="Arial Narrow"/>
+          <w:b/>
+        </w:rPr>
+        <w:t>Documento no controlado:</w:t>
+      </w:r>
+      <w:r>
+        <w:rPr>
+          <w:rFonts w:ascii="Arial Narrow" w:hAnsi="Arial Narrow"/>
+        </w:rPr>
+        <w:t xml:space="preserve">  Es aquel que necesita un control estricto de las versiones y copias que se emite, pero que deben identificarse.</w:t>
+      </w:r>
+    </w:p>
+    <w:p>
+      <w:pPr>
+        <w:pStyle w:val="ListParagraph"/>
+        <w:numPr>
+          <w:ilvl w:val="0"/>
+          <w:numId w:val="4"/>
+        </w:numPr>
+        <w:tabs>
+          <w:tab w:val="left" w:pos="720"/>
+        </w:tabs>
+        <w:jc w:val="both"/>
+        <w:rPr>
+          <w:rFonts w:ascii="Arial Narrow" w:hAnsi="Arial Narrow"/>
+        </w:rPr>
+      </w:pPr>
+      <w:r>
+        <w:rPr>
+          <w:rFonts w:ascii="Arial Narrow" w:hAnsi="Arial Narrow"/>
+          <w:b/>
+        </w:rPr>
+        <w:t>Documento externo:</w:t>
+      </w:r>
+      <w:r>
+        <w:rPr>
+          <w:rFonts w:ascii="Arial Narrow" w:hAnsi="Arial Narrow"/>
+        </w:rPr>
+        <w:t xml:space="preserve"> Son aquellos documentos que no son elaborados por TMD, pero que sirven de apoyo para el desarrollo de las actividades. Por ejemplo: Normas, leyes, reglamentos,etc.  </w:t>
+      </w:r>
+    </w:p>
+    <w:p>
+      <w:pPr>
+        <w:pStyle w:val="ListParagraph"/>
         <w:tabs>
           <w:tab w:val="left" w:pos="7140"/>
         </w:tabs>
@@ -1931,6 +2090,755 @@
         </w:rPr>
         <w:t>REFERENCIAS</w:t>
       </w:r>
+      <w:r>
+        <w:rPr>
+          <w:rFonts w:ascii="Arial Narrow" w:hAnsi="Arial Narrow"/>
+          <w:b/>
+        </w:rPr>
+        <w:t xml:space="preserve"> GENERALES</w:t>
+      </w:r>
+    </w:p>
+    <w:p>
+      <w:pPr>
+        <w:pStyle w:val="ListParagraph"/>
+        <w:tabs>
+          <w:tab w:val="left" w:pos="7140"/>
+        </w:tabs>
+        <w:ind w:left="360"/>
+        <w:rPr>
+          <w:rFonts w:ascii="Arial Narrow" w:hAnsi="Arial Narrow"/>
+        </w:rPr>
+      </w:pPr>
+    </w:p>
+    <w:p>
+      <w:pPr>
+        <w:pStyle w:val="Heading2"/>
+        <w:ind w:firstLine="360"/>
+        <w:rPr>
+          <w:rFonts w:ascii="Arial Narrow" w:hAnsi="Arial Narrow"/>
+          <w:i w:val="0"/>
+          <w:sz w:val="22"/>
+          <w:szCs w:val="22"/>
+        </w:rPr>
+      </w:pPr>
+      <w:r>
+        <w:rPr>
+          <w:rFonts w:ascii="Arial Narrow" w:hAnsi="Arial Narrow"/>
+          <w:i w:val="0"/>
+          <w:sz w:val="22"/>
+          <w:szCs w:val="22"/>
+        </w:rPr>
+        <w:t>DOCUMENTOS</w:t>
+      </w:r>
+    </w:p>
+    <w:p>
+      <w:pPr>
+        <w:pStyle w:val="ListParagraph"/>
+        <w:tabs>
+          <w:tab w:val="left" w:pos="7140"/>
+        </w:tabs>
+        <w:ind w:left="360"/>
+        <w:rPr>
+          <w:rFonts w:ascii="Arial Narrow" w:hAnsi="Arial Narrow"/>
+        </w:rPr>
+      </w:pPr>
+    </w:p>
+    <w:tbl>
+      <w:tblPr>
+        <w:tblW w:w="8640" w:type="dxa"/>
+        <w:tblInd w:w="610" w:type="dxa"/>
+        <w:tblBorders>
+          <w:top w:val="single" w:sz="4" w:space="0" w:color="auto"/>
+          <w:left w:val="single" w:sz="4" w:space="0" w:color="auto"/>
+          <w:bottom w:val="single" w:sz="4" w:space="0" w:color="auto"/>
+          <w:right w:val="single" w:sz="4" w:space="0" w:color="auto"/>
+          <w:insideH w:val="single" w:sz="4" w:space="0" w:color="auto"/>
+          <w:insideV w:val="single" w:sz="4" w:space="0" w:color="auto"/>
+        </w:tblBorders>
+        <w:tblCellMar>
+          <w:left w:w="70" w:type="dxa"/>
+          <w:right w:w="70" w:type="dxa"/>
+        </w:tblCellMar>
+        <w:tblLook w:val="0000"/>
+      </w:tblPr>
+      <w:tblGrid>
+        <w:gridCol w:w="2520"/>
+        <w:gridCol w:w="6120"/>
+      </w:tblGrid>
+      <w:tr>
+        <w:trPr>
+          <w:trHeight w:val="408"/>
+        </w:trPr>
+        <w:tc>
+          <w:tcPr>
+            <w:tcW w:w="2520" w:type="dxa"/>
+            <w:shd w:val="clear" w:color="auto" w:fill="CC99FF"/>
+            <w:vAlign w:val="center"/>
+          </w:tcPr>
+          <w:p>
+            <w:pPr>
+              <w:pStyle w:val="ListParagraph"/>
+              <w:tabs>
+                <w:tab w:val="left" w:pos="7140"/>
+              </w:tabs>
+              <w:ind w:left="360"/>
+              <w:jc w:val="center"/>
+              <w:rPr>
+                <w:rFonts w:ascii="Arial Narrow" w:hAnsi="Arial Narrow"/>
+                <w:b/>
+              </w:rPr>
+            </w:pPr>
+            <w:r>
+              <w:rPr>
+                <w:rFonts w:ascii="Arial Narrow" w:hAnsi="Arial Narrow"/>
+                <w:b/>
+              </w:rPr>
+              <w:t>Código</w:t>
+            </w:r>
+          </w:p>
+        </w:tc>
+        <w:tc>
+          <w:tcPr>
+            <w:tcW w:w="6120" w:type="dxa"/>
+            <w:shd w:val="clear" w:color="auto" w:fill="CC99FF"/>
+            <w:vAlign w:val="center"/>
+          </w:tcPr>
+          <w:p>
+            <w:pPr>
+              <w:spacing w:after="0" w:line="240" w:lineRule="auto"/>
+              <w:jc w:val="center"/>
+              <w:rPr>
+                <w:rFonts w:ascii="Arial Narrow" w:hAnsi="Arial Narrow"/>
+                <w:b/>
+              </w:rPr>
+            </w:pPr>
+          </w:p>
+          <w:p>
+            <w:pPr>
+              <w:pStyle w:val="ListParagraph"/>
+              <w:tabs>
+                <w:tab w:val="left" w:pos="7140"/>
+              </w:tabs>
+              <w:ind w:left="0"/>
+              <w:jc w:val="center"/>
+              <w:rPr>
+                <w:rFonts w:ascii="Arial Narrow" w:hAnsi="Arial Narrow"/>
+                <w:b/>
+              </w:rPr>
+            </w:pPr>
+            <w:r>
+              <w:rPr>
+                <w:rFonts w:ascii="Arial Narrow" w:hAnsi="Arial Narrow"/>
+                <w:b/>
+              </w:rPr>
+              <w:t>Nombre</w:t>
+            </w:r>
+          </w:p>
+        </w:tc>
+      </w:tr>
+      <w:tr>
+        <w:trPr>
+          <w:trHeight w:val="400"/>
+        </w:trPr>
+        <w:tc>
+          <w:tcPr>
+            <w:tcW w:w="2520" w:type="dxa"/>
+          </w:tcPr>
+          <w:p>
+            <w:pPr>
+              <w:pStyle w:val="ListParagraph"/>
+              <w:tabs>
+                <w:tab w:val="left" w:pos="7140"/>
+              </w:tabs>
+              <w:ind w:left="360"/>
+              <w:rPr>
+                <w:rFonts w:ascii="Arial Narrow" w:hAnsi="Arial Narrow"/>
+              </w:rPr>
+            </w:pPr>
+            <w:r>
+              <w:rPr>
+                <w:rFonts w:ascii="Arial Narrow" w:hAnsi="Arial Narrow"/>
+              </w:rPr>
+              <w:t>MC-01-01</w:t>
+            </w:r>
+          </w:p>
+        </w:tc>
+        <w:tc>
+          <w:tcPr>
+            <w:tcW w:w="6120" w:type="dxa"/>
+          </w:tcPr>
+          <w:p>
+            <w:pPr>
+              <w:pStyle w:val="ListParagraph"/>
+              <w:tabs>
+                <w:tab w:val="left" w:pos="7140"/>
+              </w:tabs>
+              <w:ind w:left="0"/>
+              <w:rPr>
+                <w:rFonts w:ascii="Arial Narrow" w:hAnsi="Arial Narrow"/>
+              </w:rPr>
+            </w:pPr>
+            <w:r>
+              <w:rPr>
+                <w:rFonts w:ascii="Arial Narrow" w:hAnsi="Arial Narrow"/>
+              </w:rPr>
+              <w:t>Manual de Calidad</w:t>
+            </w:r>
+          </w:p>
+        </w:tc>
+      </w:tr>
+      <w:tr>
+        <w:trPr>
+          <w:trHeight w:val="260"/>
+        </w:trPr>
+        <w:tc>
+          <w:tcPr>
+            <w:tcW w:w="2520" w:type="dxa"/>
+          </w:tcPr>
+          <w:p>
+            <w:pPr>
+              <w:pStyle w:val="ListParagraph"/>
+              <w:tabs>
+                <w:tab w:val="left" w:pos="7140"/>
+              </w:tabs>
+              <w:ind w:left="360"/>
+              <w:rPr>
+                <w:rFonts w:ascii="Arial Narrow" w:hAnsi="Arial Narrow"/>
+              </w:rPr>
+            </w:pPr>
+            <w:r>
+              <w:rPr>
+                <w:rFonts w:ascii="Arial Narrow" w:hAnsi="Arial Narrow"/>
+              </w:rPr>
+              <w:t>MP-01-01</w:t>
+            </w:r>
+          </w:p>
+        </w:tc>
+        <w:tc>
+          <w:tcPr>
+            <w:tcW w:w="6120" w:type="dxa"/>
+          </w:tcPr>
+          <w:p>
+            <w:pPr>
+              <w:pStyle w:val="ListParagraph"/>
+              <w:tabs>
+                <w:tab w:val="left" w:pos="7140"/>
+              </w:tabs>
+              <w:ind w:left="0"/>
+              <w:rPr>
+                <w:rFonts w:ascii="Arial Narrow" w:hAnsi="Arial Narrow"/>
+              </w:rPr>
+            </w:pPr>
+            <w:r>
+              <w:rPr>
+                <w:rFonts w:ascii="Arial Narrow" w:hAnsi="Arial Narrow"/>
+              </w:rPr>
+              <w:t>Manual de Procesos</w:t>
+            </w:r>
+          </w:p>
+        </w:tc>
+      </w:tr>
+      <w:tr>
+        <w:trPr>
+          <w:trHeight w:val="280"/>
+        </w:trPr>
+        <w:tc>
+          <w:tcPr>
+            <w:tcW w:w="2520" w:type="dxa"/>
+          </w:tcPr>
+          <w:p>
+            <w:pPr>
+              <w:pStyle w:val="ListParagraph"/>
+              <w:tabs>
+                <w:tab w:val="left" w:pos="7140"/>
+              </w:tabs>
+              <w:ind w:left="360"/>
+              <w:rPr>
+                <w:rFonts w:ascii="Arial Narrow" w:hAnsi="Arial Narrow"/>
+              </w:rPr>
+            </w:pPr>
+            <w:r>
+              <w:rPr>
+                <w:rFonts w:ascii="Arial Narrow" w:hAnsi="Arial Narrow"/>
+              </w:rPr>
+              <w:t>S/C</w:t>
+            </w:r>
+          </w:p>
+        </w:tc>
+        <w:tc>
+          <w:tcPr>
+            <w:tcW w:w="6120" w:type="dxa"/>
+          </w:tcPr>
+          <w:p>
+            <w:pPr>
+              <w:pStyle w:val="ListParagraph"/>
+              <w:tabs>
+                <w:tab w:val="left" w:pos="7140"/>
+              </w:tabs>
+              <w:ind w:left="0"/>
+              <w:rPr>
+                <w:rFonts w:ascii="Arial Narrow" w:hAnsi="Arial Narrow"/>
+              </w:rPr>
+            </w:pPr>
+            <w:r>
+              <w:rPr>
+                <w:rFonts w:ascii="Arial Narrow" w:hAnsi="Arial Narrow"/>
+              </w:rPr>
+              <w:t>Norma ISO 9001: 2000</w:t>
+            </w:r>
+          </w:p>
+        </w:tc>
+      </w:tr>
+      <w:tr>
+        <w:trPr>
+          <w:trHeight w:val="280"/>
+        </w:trPr>
+        <w:tc>
+          <w:tcPr>
+            <w:tcW w:w="2520" w:type="dxa"/>
+          </w:tcPr>
+          <w:p>
+            <w:pPr>
+              <w:pStyle w:val="ListParagraph"/>
+              <w:tabs>
+                <w:tab w:val="left" w:pos="7140"/>
+              </w:tabs>
+              <w:ind w:left="360"/>
+              <w:rPr>
+                <w:rFonts w:ascii="Arial Narrow" w:hAnsi="Arial Narrow"/>
+              </w:rPr>
+            </w:pPr>
+            <w:r>
+              <w:rPr>
+                <w:rFonts w:ascii="Arial Narrow" w:hAnsi="Arial Narrow"/>
+              </w:rPr>
+              <w:t>PR-01-01</w:t>
+            </w:r>
+          </w:p>
+        </w:tc>
+        <w:tc>
+          <w:tcPr>
+            <w:tcW w:w="6120" w:type="dxa"/>
+          </w:tcPr>
+          <w:p>
+            <w:pPr>
+              <w:pStyle w:val="ListParagraph"/>
+              <w:tabs>
+                <w:tab w:val="left" w:pos="7140"/>
+              </w:tabs>
+              <w:ind w:left="0"/>
+              <w:rPr>
+                <w:rFonts w:ascii="Arial Narrow" w:hAnsi="Arial Narrow"/>
+              </w:rPr>
+            </w:pPr>
+            <w:r>
+              <w:rPr>
+                <w:rFonts w:ascii="Arial Narrow" w:hAnsi="Arial Narrow"/>
+              </w:rPr>
+              <w:t>Procedimientos</w:t>
+            </w:r>
+          </w:p>
+        </w:tc>
+      </w:tr>
+    </w:tbl>
+    <w:p>
+      <w:pPr>
+        <w:pStyle w:val="ListParagraph"/>
+        <w:tabs>
+          <w:tab w:val="left" w:pos="7140"/>
+        </w:tabs>
+        <w:ind w:left="360"/>
+        <w:rPr>
+          <w:rFonts w:ascii="Arial Narrow" w:hAnsi="Arial Narrow"/>
+        </w:rPr>
+      </w:pPr>
+    </w:p>
+    <w:p>
+      <w:pPr>
+        <w:pStyle w:val="Heading2"/>
+        <w:rPr>
+          <w:rFonts w:ascii="Arial Narrow" w:hAnsi="Arial Narrow"/>
+          <w:i w:val="0"/>
+          <w:sz w:val="22"/>
+          <w:szCs w:val="22"/>
+        </w:rPr>
+      </w:pPr>
+      <w:r>
+        <w:rPr>
+          <w:rFonts w:ascii="Arial Narrow" w:hAnsi="Arial Narrow"/>
+          <w:i w:val="0"/>
+          <w:sz w:val="22"/>
+          <w:szCs w:val="22"/>
+        </w:rPr>
+        <w:t xml:space="preserve">         </w:t>
+      </w:r>
+      <w:r>
+        <w:rPr>
+          <w:rFonts w:ascii="Arial Narrow" w:hAnsi="Arial Narrow"/>
+          <w:i w:val="0"/>
+          <w:sz w:val="22"/>
+          <w:szCs w:val="22"/>
+        </w:rPr>
+        <w:t>FORMATOS</w:t>
+      </w:r>
+    </w:p>
+    <w:p>
+      <w:pPr>
+        <w:pStyle w:val="ListParagraph"/>
+        <w:tabs>
+          <w:tab w:val="left" w:pos="7140"/>
+        </w:tabs>
+        <w:ind w:left="360"/>
+        <w:rPr>
+          <w:rFonts w:ascii="Arial Narrow" w:hAnsi="Arial Narrow"/>
+        </w:rPr>
+      </w:pPr>
+    </w:p>
+    <w:tbl>
+      <w:tblPr>
+        <w:tblW w:w="8640" w:type="dxa"/>
+        <w:tblInd w:w="610" w:type="dxa"/>
+        <w:tblBorders>
+          <w:top w:val="single" w:sz="4" w:space="0" w:color="auto"/>
+          <w:left w:val="single" w:sz="4" w:space="0" w:color="auto"/>
+          <w:bottom w:val="single" w:sz="4" w:space="0" w:color="auto"/>
+          <w:right w:val="single" w:sz="4" w:space="0" w:color="auto"/>
+          <w:insideH w:val="single" w:sz="4" w:space="0" w:color="auto"/>
+          <w:insideV w:val="single" w:sz="4" w:space="0" w:color="auto"/>
+        </w:tblBorders>
+        <w:tblCellMar>
+          <w:left w:w="70" w:type="dxa"/>
+          <w:right w:w="70" w:type="dxa"/>
+        </w:tblCellMar>
+        <w:tblLook w:val="0000"/>
+      </w:tblPr>
+      <w:tblGrid>
+        <w:gridCol w:w="2520"/>
+        <w:gridCol w:w="6120"/>
+      </w:tblGrid>
+      <w:tr>
+        <w:trPr>
+          <w:trHeight w:val="560"/>
+        </w:trPr>
+        <w:tc>
+          <w:tcPr>
+            <w:tcW w:w="2520" w:type="dxa"/>
+            <w:shd w:val="clear" w:color="auto" w:fill="CC99FF"/>
+            <w:vAlign w:val="center"/>
+          </w:tcPr>
+          <w:p>
+            <w:pPr>
+              <w:pStyle w:val="ListParagraph"/>
+              <w:tabs>
+                <w:tab w:val="left" w:pos="7140"/>
+              </w:tabs>
+              <w:ind w:left="360"/>
+              <w:jc w:val="center"/>
+              <w:rPr>
+                <w:rFonts w:ascii="Arial Narrow" w:hAnsi="Arial Narrow"/>
+                <w:b/>
+              </w:rPr>
+            </w:pPr>
+            <w:r>
+              <w:rPr>
+                <w:rFonts w:ascii="Arial Narrow" w:hAnsi="Arial Narrow"/>
+                <w:b/>
+              </w:rPr>
+              <w:t>Código</w:t>
+            </w:r>
+          </w:p>
+        </w:tc>
+        <w:tc>
+          <w:tcPr>
+            <w:tcW w:w="6120" w:type="dxa"/>
+            <w:shd w:val="clear" w:color="auto" w:fill="CC99FF"/>
+            <w:vAlign w:val="center"/>
+          </w:tcPr>
+          <w:p>
+            <w:pPr>
+              <w:spacing w:after="0" w:line="240" w:lineRule="auto"/>
+              <w:jc w:val="center"/>
+              <w:rPr>
+                <w:rFonts w:ascii="Arial Narrow" w:hAnsi="Arial Narrow"/>
+                <w:b/>
+              </w:rPr>
+            </w:pPr>
+          </w:p>
+          <w:p>
+            <w:pPr>
+              <w:pStyle w:val="ListParagraph"/>
+              <w:tabs>
+                <w:tab w:val="left" w:pos="7140"/>
+              </w:tabs>
+              <w:ind w:left="0"/>
+              <w:jc w:val="center"/>
+              <w:rPr>
+                <w:rFonts w:ascii="Arial Narrow" w:hAnsi="Arial Narrow"/>
+                <w:b/>
+              </w:rPr>
+            </w:pPr>
+            <w:r>
+              <w:rPr>
+                <w:rFonts w:ascii="Arial Narrow" w:hAnsi="Arial Narrow"/>
+                <w:b/>
+              </w:rPr>
+              <w:t>Nombre</w:t>
+            </w:r>
+          </w:p>
+        </w:tc>
+      </w:tr>
+      <w:tr>
+        <w:trPr>
+          <w:trHeight w:val="420"/>
+        </w:trPr>
+        <w:tc>
+          <w:tcPr>
+            <w:tcW w:w="2520" w:type="dxa"/>
+          </w:tcPr>
+          <w:p>
+            <w:pPr>
+              <w:pStyle w:val="ListParagraph"/>
+              <w:tabs>
+                <w:tab w:val="left" w:pos="7140"/>
+              </w:tabs>
+              <w:ind w:left="360"/>
+              <w:rPr>
+                <w:rFonts w:ascii="Arial Narrow" w:hAnsi="Arial Narrow"/>
+              </w:rPr>
+            </w:pPr>
+            <w:r>
+              <w:rPr>
+                <w:rFonts w:ascii="Arial Narrow" w:hAnsi="Arial Narrow"/>
+              </w:rPr>
+              <w:t>F1 -  P -01 -01</w:t>
+            </w:r>
+          </w:p>
+        </w:tc>
+        <w:tc>
+          <w:tcPr>
+            <w:tcW w:w="6120" w:type="dxa"/>
+          </w:tcPr>
+          <w:p>
+            <w:pPr>
+              <w:pStyle w:val="ListParagraph"/>
+              <w:tabs>
+                <w:tab w:val="left" w:pos="7140"/>
+              </w:tabs>
+              <w:ind w:left="0"/>
+              <w:rPr>
+                <w:rFonts w:ascii="Arial Narrow" w:hAnsi="Arial Narrow"/>
+                <w:lang w:val="pt-BR"/>
+              </w:rPr>
+            </w:pPr>
+            <w:r>
+              <w:rPr>
+                <w:rFonts w:ascii="Arial Narrow" w:hAnsi="Arial Narrow"/>
+                <w:lang w:val="pt-BR"/>
+              </w:rPr>
+              <w:t>Lista Maestra de documentos Controlados externos e i</w:t>
+            </w:r>
+            <w:r>
+              <w:rPr>
+                <w:rFonts w:ascii="Arial Narrow" w:hAnsi="Arial Narrow"/>
+                <w:lang w:val="pt-BR"/>
+              </w:rPr>
+              <w:t>nternos</w:t>
+            </w:r>
+          </w:p>
+        </w:tc>
+      </w:tr>
+      <w:tr>
+        <w:trPr>
+          <w:trHeight w:val="260"/>
+        </w:trPr>
+        <w:tc>
+          <w:tcPr>
+            <w:tcW w:w="2520" w:type="dxa"/>
+          </w:tcPr>
+          <w:p>
+            <w:pPr>
+              <w:pStyle w:val="ListParagraph"/>
+              <w:tabs>
+                <w:tab w:val="left" w:pos="7140"/>
+              </w:tabs>
+              <w:ind w:left="360"/>
+              <w:rPr>
+                <w:rFonts w:ascii="Arial Narrow" w:hAnsi="Arial Narrow"/>
+                <w:lang w:val="pt-BR"/>
+              </w:rPr>
+            </w:pPr>
+            <w:r>
+              <w:rPr>
+                <w:rFonts w:ascii="Arial Narrow" w:hAnsi="Arial Narrow"/>
+              </w:rPr>
+              <w:t>F2 -  P -01 -01</w:t>
+            </w:r>
+          </w:p>
+        </w:tc>
+        <w:tc>
+          <w:tcPr>
+            <w:tcW w:w="6120" w:type="dxa"/>
+          </w:tcPr>
+          <w:p>
+            <w:pPr>
+              <w:pStyle w:val="ListParagraph"/>
+              <w:tabs>
+                <w:tab w:val="left" w:pos="7140"/>
+              </w:tabs>
+              <w:ind w:left="0"/>
+              <w:rPr>
+                <w:rFonts w:ascii="Arial Narrow" w:hAnsi="Arial Narrow"/>
+                <w:lang w:val="pt-BR"/>
+              </w:rPr>
+            </w:pPr>
+            <w:r>
+              <w:rPr>
+                <w:rFonts w:ascii="Arial Narrow" w:hAnsi="Arial Narrow"/>
+                <w:lang w:val="pt-BR"/>
+              </w:rPr>
+              <w:t>Solicitud de Cambio d</w:t>
+            </w:r>
+            <w:r>
+              <w:rPr>
+                <w:rFonts w:ascii="Arial Narrow" w:hAnsi="Arial Narrow"/>
+                <w:lang w:val="pt-BR"/>
+              </w:rPr>
+              <w:t xml:space="preserve">e </w:t>
+            </w:r>
+            <w:r>
+              <w:rPr>
+                <w:rFonts w:ascii="Arial Narrow" w:hAnsi="Arial Narrow"/>
+                <w:lang w:val="pt-BR"/>
+              </w:rPr>
+              <w:t>d</w:t>
+            </w:r>
+            <w:r>
+              <w:rPr>
+                <w:rFonts w:ascii="Arial Narrow" w:hAnsi="Arial Narrow"/>
+                <w:lang w:val="pt-BR"/>
+              </w:rPr>
+              <w:t>ocumentos.</w:t>
+            </w:r>
+          </w:p>
+        </w:tc>
+      </w:tr>
+      <w:tr>
+        <w:trPr>
+          <w:trHeight w:val="304"/>
+        </w:trPr>
+        <w:tc>
+          <w:tcPr>
+            <w:tcW w:w="2520" w:type="dxa"/>
+          </w:tcPr>
+          <w:p>
+            <w:pPr>
+              <w:pStyle w:val="ListParagraph"/>
+              <w:tabs>
+                <w:tab w:val="left" w:pos="7140"/>
+              </w:tabs>
+              <w:ind w:left="360"/>
+              <w:rPr>
+                <w:rFonts w:ascii="Arial Narrow" w:hAnsi="Arial Narrow"/>
+                <w:lang w:val="pt-BR"/>
+              </w:rPr>
+            </w:pPr>
+            <w:r>
+              <w:rPr>
+                <w:rFonts w:ascii="Arial Narrow" w:hAnsi="Arial Narrow"/>
+              </w:rPr>
+              <w:t>F3 -  P -01 -01</w:t>
+            </w:r>
+          </w:p>
+        </w:tc>
+        <w:tc>
+          <w:tcPr>
+            <w:tcW w:w="6120" w:type="dxa"/>
+          </w:tcPr>
+          <w:p>
+            <w:pPr>
+              <w:pStyle w:val="ListParagraph"/>
+              <w:tabs>
+                <w:tab w:val="left" w:pos="7140"/>
+              </w:tabs>
+              <w:ind w:left="0"/>
+              <w:rPr>
+                <w:rFonts w:ascii="Arial Narrow" w:hAnsi="Arial Narrow"/>
+                <w:lang w:val="es-ES"/>
+              </w:rPr>
+            </w:pPr>
+            <w:r>
+              <w:rPr>
+                <w:rFonts w:ascii="Arial Narrow" w:hAnsi="Arial Narrow"/>
+                <w:lang w:val="es-ES"/>
+              </w:rPr>
+              <w:t xml:space="preserve">Evaluación </w:t>
+            </w:r>
+            <w:r>
+              <w:rPr>
+                <w:rFonts w:ascii="Arial Narrow" w:hAnsi="Arial Narrow"/>
+                <w:lang w:val="es-ES"/>
+              </w:rPr>
+              <w:t>de Solicitud de Cambio de d</w:t>
+            </w:r>
+            <w:r>
+              <w:rPr>
+                <w:rFonts w:ascii="Arial Narrow" w:hAnsi="Arial Narrow"/>
+                <w:lang w:val="es-ES"/>
+              </w:rPr>
+              <w:t>ocumentos.</w:t>
+            </w:r>
+          </w:p>
+        </w:tc>
+      </w:tr>
+    </w:tbl>
+    <w:p>
+      <w:pPr>
+        <w:pStyle w:val="ListParagraph"/>
+        <w:tabs>
+          <w:tab w:val="left" w:pos="7140"/>
+        </w:tabs>
+        <w:ind w:left="360"/>
+        <w:rPr>
+          <w:rFonts w:ascii="Arial Narrow" w:hAnsi="Arial Narrow"/>
+          <w:lang w:val="es-ES"/>
+        </w:rPr>
+      </w:pPr>
+    </w:p>
+    <w:p>
+      <w:pPr>
+        <w:pStyle w:val="ListParagraph"/>
+        <w:tabs>
+          <w:tab w:val="left" w:pos="7140"/>
+        </w:tabs>
+        <w:ind w:left="360"/>
+        <w:rPr>
+          <w:rFonts w:ascii="Arial Narrow" w:hAnsi="Arial Narrow"/>
+          <w:lang w:val="es-ES"/>
+        </w:rPr>
+      </w:pPr>
+    </w:p>
+    <w:p>
+      <w:pPr>
+        <w:pStyle w:val="ListParagraph"/>
+        <w:numPr>
+          <w:ilvl w:val="0"/>
+          <w:numId w:val="1"/>
+        </w:numPr>
+        <w:tabs>
+          <w:tab w:val="left" w:pos="360"/>
+        </w:tabs>
+        <w:rPr>
+          <w:rFonts w:ascii="Arial Narrow" w:hAnsi="Arial Narrow"/>
+          <w:b/>
+        </w:rPr>
+      </w:pPr>
+      <w:r>
+        <w:rPr>
+          <w:rFonts w:ascii="Arial Narrow" w:hAnsi="Arial Narrow"/>
+          <w:b/>
+        </w:rPr>
+        <w:t>PRECONDICIONES</w:t>
+      </w:r>
     </w:p>
     <w:p>
       <w:pPr>
@@ -1950,7 +2858,39 @@
         <w:rPr>
           <w:rFonts w:ascii="Arial Narrow" w:hAnsi="Arial Narrow"/>
         </w:rPr>
-        <w:t>Manual de Calidad.</w:t>
+        <w:t>El dueño del proceso ha recibido una nueva solicitud de cambio para la elaboración de un nuevo  documento solicitud de cambio generado por los empleados.</w:t>
+      </w:r>
+    </w:p>
+    <w:p>
+      <w:pPr>
+        <w:pStyle w:val="ListParagraph"/>
+        <w:tabs>
+          <w:tab w:val="left" w:pos="7140"/>
+        </w:tabs>
+        <w:ind w:left="360"/>
+        <w:rPr>
+          <w:rFonts w:ascii="Arial Narrow" w:hAnsi="Arial Narrow"/>
+        </w:rPr>
+      </w:pPr>
+    </w:p>
+    <w:p>
+      <w:pPr>
+        <w:pStyle w:val="ListParagraph"/>
+        <w:numPr>
+          <w:ilvl w:val="0"/>
+          <w:numId w:val="1"/>
+        </w:numPr>
+        <w:rPr>
+          <w:rFonts w:ascii="Arial Narrow" w:hAnsi="Arial Narrow"/>
+          <w:b/>
+        </w:rPr>
+      </w:pPr>
+      <w:r>
+        <w:rPr>
+          <w:rFonts w:ascii="Arial Narrow" w:hAnsi="Arial Narrow"/>
+          <w:b/>
+        </w:rPr>
+        <w:t>POSTCONDICIONES</w:t>
       </w:r>
     </w:p>
     <w:p>
@@ -1971,7 +2911,7 @@
         <w:rPr>
           <w:rFonts w:ascii="Arial Narrow" w:hAnsi="Arial Narrow"/>
         </w:rPr>
-        <w:t>Manual de Procesos.</w:t>
+        <w:t>Documento de evaluación en estado Aprobado.</w:t>
       </w:r>
     </w:p>
     <w:p>
@@ -1992,171 +2932,48 @@
         <w:rPr>
           <w:rFonts w:ascii="Arial Narrow" w:hAnsi="Arial Narrow"/>
         </w:rPr>
-        <w:t>Procedimientos, instructivos y formatos.</w:t>
-      </w:r>
-    </w:p>
-    <w:p>
-      <w:pPr>
-        <w:pStyle w:val="ListParagraph"/>
-        <w:numPr>
-          <w:ilvl w:val="0"/>
-          <w:numId w:val="4"/>
-        </w:numPr>
-        <w:tabs>
-          <w:tab w:val="left" w:pos="720"/>
-        </w:tabs>
-        <w:rPr>
-          <w:rFonts w:ascii="Arial Narrow" w:hAnsi="Arial Narrow"/>
-        </w:rPr>
-      </w:pPr>
-      <w:r>
-        <w:rPr>
-          <w:rFonts w:ascii="Arial Narrow" w:hAnsi="Arial Narrow"/>
-        </w:rPr>
-        <w:t>Norma ISO 9001:2000</w:t>
-      </w:r>
-    </w:p>
-    <w:p>
-      <w:pPr>
-        <w:pStyle w:val="ListParagraph"/>
-        <w:tabs>
-          <w:tab w:val="left" w:pos="7140"/>
-        </w:tabs>
-        <w:ind w:left="360"/>
-        <w:rPr>
-          <w:rFonts w:ascii="Arial Narrow" w:hAnsi="Arial Narrow"/>
-        </w:rPr>
-      </w:pPr>
-    </w:p>
-    <w:p>
-      <w:pPr>
-        <w:pStyle w:val="ListParagraph"/>
-        <w:tabs>
-          <w:tab w:val="left" w:pos="7140"/>
-        </w:tabs>
-        <w:ind w:left="360"/>
-        <w:rPr>
-          <w:rFonts w:ascii="Arial Narrow" w:hAnsi="Arial Narrow"/>
-        </w:rPr>
-      </w:pPr>
-    </w:p>
-    <w:p>
-      <w:pPr>
-        <w:pStyle w:val="ListParagraph"/>
-        <w:numPr>
-          <w:ilvl w:val="0"/>
-          <w:numId w:val="1"/>
-        </w:numPr>
-        <w:tabs>
-          <w:tab w:val="left" w:pos="360"/>
-        </w:tabs>
-        <w:rPr>
-          <w:rFonts w:ascii="Arial Narrow" w:hAnsi="Arial Narrow"/>
-          <w:b/>
-        </w:rPr>
-      </w:pPr>
-      <w:r>
-        <w:rPr>
-          <w:rFonts w:ascii="Arial Narrow" w:hAnsi="Arial Narrow"/>
-          <w:b/>
-        </w:rPr>
-        <w:t>PRECONDICIONES</w:t>
-      </w:r>
-    </w:p>
-    <w:p>
-      <w:pPr>
-        <w:pStyle w:val="ListParagraph"/>
-        <w:numPr>
-          <w:ilvl w:val="0"/>
-          <w:numId w:val="4"/>
-        </w:numPr>
-        <w:tabs>
-          <w:tab w:val="left" w:pos="720"/>
-        </w:tabs>
-        <w:rPr>
-          <w:rFonts w:ascii="Arial Narrow" w:hAnsi="Arial Narrow"/>
-        </w:rPr>
-      </w:pPr>
-      <w:r>
-        <w:rPr>
-          <w:rFonts w:ascii="Arial Narrow" w:hAnsi="Arial Narrow"/>
-        </w:rPr>
-        <w:t>El dueño del proceso ha recibido una nueva solicitud de cambio para la elaboración de un nuevo  documento solicitud de cambio generado por los empleados.</w:t>
-      </w:r>
-    </w:p>
-    <w:p>
-      <w:pPr>
-        <w:pStyle w:val="ListParagraph"/>
-        <w:tabs>
-          <w:tab w:val="left" w:pos="7140"/>
-        </w:tabs>
-        <w:ind w:left="360"/>
-        <w:rPr>
-          <w:rFonts w:ascii="Arial Narrow" w:hAnsi="Arial Narrow"/>
-        </w:rPr>
-      </w:pPr>
-    </w:p>
-    <w:p>
-      <w:pPr>
-        <w:pStyle w:val="ListParagraph"/>
-        <w:numPr>
-          <w:ilvl w:val="0"/>
-          <w:numId w:val="1"/>
-        </w:numPr>
-        <w:rPr>
-          <w:rFonts w:ascii="Arial Narrow" w:hAnsi="Arial Narrow"/>
-          <w:b/>
-        </w:rPr>
-      </w:pPr>
-      <w:r>
-        <w:rPr>
-          <w:rFonts w:ascii="Arial Narrow" w:hAnsi="Arial Narrow"/>
-          <w:b/>
-        </w:rPr>
-        <w:t>POSTCONDICIONES</w:t>
-      </w:r>
-    </w:p>
-    <w:p>
-      <w:pPr>
-        <w:pStyle w:val="ListParagraph"/>
-        <w:numPr>
-          <w:ilvl w:val="0"/>
-          <w:numId w:val="4"/>
-        </w:numPr>
-        <w:tabs>
-          <w:tab w:val="left" w:pos="720"/>
-        </w:tabs>
-        <w:rPr>
-          <w:rFonts w:ascii="Arial Narrow" w:hAnsi="Arial Narrow"/>
-        </w:rPr>
-      </w:pPr>
-      <w:r>
-        <w:rPr>
-          <w:rFonts w:ascii="Arial Narrow" w:hAnsi="Arial Narrow"/>
-        </w:rPr>
-        <w:t>Documento de evaluación en estado Aprobado.</w:t>
-      </w:r>
-    </w:p>
-    <w:p>
-      <w:pPr>
-        <w:pStyle w:val="ListParagraph"/>
-        <w:numPr>
-          <w:ilvl w:val="0"/>
-          <w:numId w:val="4"/>
-        </w:numPr>
-        <w:tabs>
-          <w:tab w:val="left" w:pos="720"/>
-        </w:tabs>
-        <w:rPr>
-          <w:rFonts w:ascii="Arial Narrow" w:hAnsi="Arial Narrow"/>
-        </w:rPr>
-      </w:pPr>
-      <w:r>
-        <w:rPr>
-          <w:rFonts w:ascii="Arial Narrow" w:hAnsi="Arial Narrow"/>
-        </w:rPr>
         <w:t>Documento en estado Vigente.</w:t>
       </w:r>
+    </w:p>
+    <w:p>
+      <w:pPr>
+        <w:pStyle w:val="ListParagraph"/>
+        <w:ind w:left="360"/>
+        <w:rPr>
+          <w:rFonts w:ascii="Arial Narrow" w:hAnsi="Arial Narrow"/>
+          <w:b/>
+        </w:rPr>
+      </w:pPr>
+    </w:p>
+    <w:p>
+      <w:pPr>
+        <w:pStyle w:val="ListParagraph"/>
+        <w:ind w:left="360"/>
+        <w:rPr>
+          <w:rFonts w:ascii="Arial Narrow" w:hAnsi="Arial Narrow"/>
+          <w:b/>
+        </w:rPr>
+      </w:pPr>
+    </w:p>
+    <w:p>
+      <w:pPr>
+        <w:pStyle w:val="ListParagraph"/>
+        <w:ind w:left="360"/>
+        <w:rPr>
+          <w:rFonts w:ascii="Arial Narrow" w:hAnsi="Arial Narrow"/>
+          <w:b/>
+        </w:rPr>
+      </w:pPr>
+    </w:p>
+    <w:p>
+      <w:pPr>
+        <w:pStyle w:val="ListParagraph"/>
+        <w:ind w:left="360"/>
+        <w:rPr>
+          <w:rFonts w:ascii="Arial Narrow" w:hAnsi="Arial Narrow"/>
+          <w:b/>
+        </w:rPr>
+      </w:pPr>
     </w:p>
     <w:p>
       <w:pPr>
@@ -3005,6 +3822,17 @@
         </w:tc>
       </w:tr>
     </w:tbl>
+    <w:p>
+      <w:pPr>
+        <w:tabs>
+          <w:tab w:val="left" w:pos="360"/>
+        </w:tabs>
+        <w:rPr>
+          <w:rFonts w:ascii="Arial Narrow" w:hAnsi="Arial Narrow"/>
+          <w:b/>
+        </w:rPr>
+      </w:pPr>
+    </w:p>
     <w:p>
       <w:pPr>
         <w:tabs>
@@ -4055,6 +4883,54 @@
     </w:p>
     <w:p>
       <w:pPr>
+        <w:tabs>
+          <w:tab w:val="left" w:pos="720"/>
+        </w:tabs>
+        <w:ind w:left="360"/>
+        <w:jc w:val="right"/>
+        <w:rPr>
+          <w:rFonts w:ascii="Arial Narrow" w:hAnsi="Arial Narrow"/>
+        </w:rPr>
+      </w:pPr>
+    </w:p>
+    <w:p>
+      <w:pPr>
+        <w:tabs>
+          <w:tab w:val="left" w:pos="720"/>
+        </w:tabs>
+        <w:ind w:left="360"/>
+        <w:jc w:val="right"/>
+        <w:rPr>
+          <w:rFonts w:ascii="Arial Narrow" w:hAnsi="Arial Narrow"/>
+        </w:rPr>
+      </w:pPr>
+    </w:p>
+    <w:p>
+      <w:pPr>
+        <w:tabs>
+          <w:tab w:val="left" w:pos="720"/>
+        </w:tabs>
+        <w:ind w:left="360"/>
+        <w:jc w:val="right"/>
+        <w:rPr>
+          <w:rFonts w:ascii="Arial Narrow" w:hAnsi="Arial Narrow"/>
+        </w:rPr>
+      </w:pPr>
+    </w:p>
+    <w:p>
+      <w:pPr>
+        <w:tabs>
+          <w:tab w:val="left" w:pos="720"/>
+        </w:tabs>
+        <w:ind w:left="360"/>
+        <w:jc w:val="right"/>
+        <w:rPr>
+          <w:rFonts w:ascii="Arial Narrow" w:hAnsi="Arial Narrow"/>
+        </w:rPr>
+      </w:pPr>
+    </w:p>
+    <w:p>
+      <w:pPr>
         <w:pStyle w:val="ListParagraph"/>
         <w:numPr>
           <w:ilvl w:val="0"/>
@@ -4645,6 +5521,16 @@
     </w:p>
     <w:p>
       <w:pPr>
+        <w:tabs>
+          <w:tab w:val="left" w:pos="7140"/>
+        </w:tabs>
+        <w:rPr>
+          <w:rFonts w:ascii="Arial Narrow" w:hAnsi="Arial Narrow"/>
+        </w:rPr>
+      </w:pPr>
+    </w:p>
+    <w:p>
+      <w:pPr>
         <w:pStyle w:val="ListParagraph"/>
         <w:numPr>
           <w:ilvl w:val="1"/>
@@ -4939,7 +5825,7 @@
                 <w:lang w:val="es-ES" w:eastAsia="es-ES"/>
               </w:rPr>
               <w:pict>
-                <v:rect id="_x0000_s1032" style="position:absolute;margin-left:174.75pt;margin-top:11.9pt;width:9pt;height:9pt;z-index:251654144;mso-position-horizontal-relative:text;mso-position-vertical-relative:text"/>
+                <v:rect id="_x0000_s1036" style="position:absolute;margin-left:174.75pt;margin-top:11.9pt;width:9pt;height:9pt;z-index:251652096;mso-position-horizontal-relative:text;mso-position-vertical-relative:text"/>
               </w:pict>
             </w:r>
             <w:r>
@@ -4948,7 +5834,7 @@
                 <w:lang w:val="es-ES" w:eastAsia="es-ES"/>
               </w:rPr>
               <w:pict>
-                <v:rect id="_x0000_s1033" style="position:absolute;margin-left:271.2pt;margin-top:11.85pt;width:9pt;height:9pt;z-index:251655168;mso-position-horizontal-relative:text;mso-position-vertical-relative:text"/>
+                <v:rect id="_x0000_s1037" style="position:absolute;margin-left:271.2pt;margin-top:11.85pt;width:9pt;height:9pt;z-index:251653120;mso-position-horizontal-relative:text;mso-position-vertical-relative:text"/>
               </w:pict>
             </w:r>
             <w:r>
@@ -5624,7 +6510,7 @@
               <w:sz w:val="18"/>
               <w:szCs w:val="18"/>
             </w:rPr>
-            <w:t>6</w:t>
+            <w:t>3</w:t>
           </w:r>
           <w:r>
             <w:rPr>
@@ -5679,7 +6565,7 @@
               <w:sz w:val="18"/>
               <w:szCs w:val="18"/>
             </w:rPr>
-            <w:t>7</w:t>
+            <w:t>9</w:t>
           </w:r>
           <w:r>
             <w:rPr>
@@ -5717,6 +6603,206 @@
 <file path=word/numbering.xml><?xml version="1.0" encoding="utf-8"?>
 <w:numbering xmlns:ve="http://schemas.openxmlformats.org/markup-compatibility/2006" xmlns:o="urn:schemas-microsoft-com:office:office" xmlns:r="http://schemas.openxmlformats.org/officeDocument/2006/relationships" xmlns:m="http://schemas.openxmlformats.org/officeDocument/2006/math" xmlns:v="urn:schemas-microsoft-com:vml" xmlns:wp="http://schemas.openxmlformats.org/drawingml/2006/wordprocessingDrawing" xmlns:w10="urn:schemas-microsoft-com:office:word" xmlns:w="http://schemas.openxmlformats.org/wordprocessingml/2006/main" xmlns:wne="http://schemas.microsoft.com/office/word/2006/wordml">
   <w:abstractNum w:abstractNumId="0">
+    <w:nsid w:val="FFFFFF7C"/>
+    <w:multiLevelType w:val="singleLevel"/>
+    <w:tmpl w:val="040A4996"/>
+    <w:lvl w:ilvl="0">
+      <w:start w:val="1"/>
+      <w:numFmt w:val="decimal"/>
+      <w:lvlText w:val="%1."/>
+      <w:lvlJc w:val="left"/>
+      <w:pPr>
+        <w:tabs>
+          <w:tab w:val="num" w:pos="1492"/>
+        </w:tabs>
+        <w:ind w:left="1492" w:hanging="360"/>
+      </w:pPr>
+      <w:rPr>
+        <w:rFonts w:cs="Times New Roman"/>
+      </w:rPr>
+    </w:lvl>
+  </w:abstractNum>
+  <w:abstractNum w:abstractNumId="1">
+    <w:nsid w:val="FFFFFF7D"/>
+    <w:multiLevelType w:val="singleLevel"/>
+    <w:tmpl w:val="E11C918E"/>
+    <w:lvl w:ilvl="0">
+      <w:start w:val="1"/>
+      <w:numFmt w:val="decimal"/>
+      <w:lvlText w:val="%1."/>
+      <w:lvlJc w:val="left"/>
+      <w:pPr>
+        <w:tabs>
+          <w:tab w:val="num" w:pos="1209"/>
+        </w:tabs>
+        <w:ind w:left="1209" w:hanging="360"/>
+      </w:pPr>
+      <w:rPr>
+        <w:rFonts w:cs="Times New Roman"/>
+      </w:rPr>
+    </w:lvl>
+  </w:abstractNum>
+  <w:abstractNum w:abstractNumId="2">
+    <w:nsid w:val="FFFFFF7E"/>
+    <w:multiLevelType w:val="singleLevel"/>
+    <w:tmpl w:val="6CF0C166"/>
+    <w:lvl w:ilvl="0">
+      <w:start w:val="1"/>
+      <w:numFmt w:val="decimal"/>
+      <w:lvlText w:val="%1."/>
+      <w:lvlJc w:val="left"/>
+      <w:pPr>
+        <w:tabs>
+          <w:tab w:val="num" w:pos="926"/>
+        </w:tabs>
+        <w:ind w:left="926" w:hanging="360"/>
+      </w:pPr>
+      <w:rPr>
+        <w:rFonts w:cs="Times New Roman"/>
+      </w:rPr>
+    </w:lvl>
+  </w:abstractNum>
+  <w:abstractNum w:abstractNumId="3">
+    <w:nsid w:val="FFFFFF7F"/>
+    <w:multiLevelType w:val="singleLevel"/>
+    <w:tmpl w:val="8F482ADA"/>
+    <w:lvl w:ilvl="0">
+      <w:start w:val="1"/>
+      <w:numFmt w:val="decimal"/>
+      <w:lvlText w:val="%1."/>
+      <w:lvlJc w:val="left"/>
+      <w:pPr>
+        <w:tabs>
+          <w:tab w:val="num" w:pos="643"/>
+        </w:tabs>
+        <w:ind w:left="643" w:hanging="360"/>
+      </w:pPr>
+      <w:rPr>
+        <w:rFonts w:cs="Times New Roman"/>
+      </w:rPr>
+    </w:lvl>
+  </w:abstractNum>
+  <w:abstractNum w:abstractNumId="4">
+    <w:nsid w:val="FFFFFF80"/>
+    <w:multiLevelType w:val="singleLevel"/>
+    <w:tmpl w:val="CD502E66"/>
+    <w:lvl w:ilvl="0">
+      <w:start w:val="1"/>
+      <w:numFmt w:val="bullet"/>
+      <w:lvlText w:val=""/>
+      <w:lvlJc w:val="left"/>
+      <w:pPr>
+        <w:tabs>
+          <w:tab w:val="num" w:pos="1492"/>
+        </w:tabs>
+        <w:ind w:left="1492" w:hanging="360"/>
+      </w:pPr>
+      <w:rPr>
+        <w:rFonts w:ascii="Symbol" w:hAnsi="Symbol" w:hint="default"/>
+      </w:rPr>
+    </w:lvl>
+  </w:abstractNum>
+  <w:abstractNum w:abstractNumId="5">
+    <w:nsid w:val="FFFFFF81"/>
+    <w:multiLevelType w:val="singleLevel"/>
+    <w:tmpl w:val="64D264F0"/>
+    <w:lvl w:ilvl="0">
+      <w:start w:val="1"/>
+      <w:numFmt w:val="bullet"/>
+      <w:lvlText w:val=""/>
+      <w:lvlJc w:val="left"/>
+      <w:pPr>
+        <w:tabs>
+          <w:tab w:val="num" w:pos="1209"/>
+        </w:tabs>
+        <w:ind w:left="1209" w:hanging="360"/>
+      </w:pPr>
+      <w:rPr>
+        <w:rFonts w:ascii="Symbol" w:hAnsi="Symbol" w:hint="default"/>
+      </w:rPr>
+    </w:lvl>
+  </w:abstractNum>
+  <w:abstractNum w:abstractNumId="6">
+    <w:nsid w:val="FFFFFF82"/>
+    <w:multiLevelType w:val="singleLevel"/>
+    <w:tmpl w:val="4418BD06"/>
+    <w:lvl w:ilvl="0">
+      <w:start w:val="1"/>
+      <w:numFmt w:val="bullet"/>
+      <w:lvlText w:val=""/>
+      <w:lvlJc w:val="left"/>
+      <w:pPr>
+        <w:tabs>
+          <w:tab w:val="num" w:pos="926"/>
+        </w:tabs>
+        <w:ind w:left="926" w:hanging="360"/>
+      </w:pPr>
+      <w:rPr>
+        <w:rFonts w:ascii="Symbol" w:hAnsi="Symbol" w:hint="default"/>
+      </w:rPr>
+    </w:lvl>
+  </w:abstractNum>
+  <w:abstractNum w:abstractNumId="7">
+    <w:nsid w:val="FFFFFF83"/>
+    <w:multiLevelType w:val="singleLevel"/>
+    <w:tmpl w:val="EA6CD816"/>
+    <w:lvl w:ilvl="0">
+      <w:start w:val="1"/>
+      <w:numFmt w:val="bullet"/>
+      <w:lvlText w:val=""/>
+      <w:lvlJc w:val="left"/>
+      <w:pPr>
+        <w:tabs>
+          <w:tab w:val="num" w:pos="643"/>
+        </w:tabs>
+        <w:ind w:left="643" w:hanging="360"/>
+      </w:pPr>
+      <w:rPr>
+        <w:rFonts w:ascii="Symbol" w:hAnsi="Symbol" w:hint="default"/>
+      </w:rPr>
+    </w:lvl>
+  </w:abstractNum>
+  <w:abstractNum w:abstractNumId="8">
+    <w:nsid w:val="FFFFFF88"/>
+    <w:multiLevelType w:val="singleLevel"/>
+    <w:tmpl w:val="AC2A5606"/>
+    <w:lvl w:ilvl="0">
+      <w:start w:val="1"/>
+      <w:numFmt w:val="decimal"/>
+      <w:lvlText w:val="%1."/>
+      <w:lvlJc w:val="left"/>
+      <w:pPr>
+        <w:tabs>
+          <w:tab w:val="num" w:pos="360"/>
+        </w:tabs>
+        <w:ind w:left="360" w:hanging="360"/>
+      </w:pPr>
+      <w:rPr>
+        <w:rFonts w:cs="Times New Roman"/>
+      </w:rPr>
+    </w:lvl>
+  </w:abstractNum>
+  <w:abstractNum w:abstractNumId="9">
+    <w:nsid w:val="FFFFFF89"/>
+    <w:multiLevelType w:val="singleLevel"/>
+    <w:tmpl w:val="77BA766E"/>
+    <w:lvl w:ilvl="0">
+      <w:start w:val="1"/>
+      <w:numFmt w:val="bullet"/>
+      <w:lvlText w:val=""/>
+      <w:lvlJc w:val="left"/>
+      <w:pPr>
+        <w:tabs>
+          <w:tab w:val="num" w:pos="360"/>
+        </w:tabs>
+        <w:ind w:left="360" w:hanging="360"/>
+      </w:pPr>
+      <w:rPr>
+        <w:rFonts w:ascii="Symbol" w:hAnsi="Symbol" w:hint="default"/>
+      </w:rPr>
+    </w:lvl>
+  </w:abstractNum>
+  <w:abstractNum w:abstractNumId="10">
     <w:nsid w:val="09E00BBC"/>
     <w:multiLevelType w:val="multilevel"/>
     <w:tmpl w:val="280A001F"/>
@@ -5829,7 +6915,7 @@
       </w:rPr>
     </w:lvl>
   </w:abstractNum>
-  <w:abstractNum w:abstractNumId="1">
+  <w:abstractNum w:abstractNumId="11">
     <w:nsid w:val="1B3B6410"/>
     <w:multiLevelType w:val="hybridMultilevel"/>
     <w:tmpl w:val="EA20740A"/>
@@ -5942,7 +7028,7 @@
       </w:rPr>
     </w:lvl>
   </w:abstractNum>
-  <w:abstractNum w:abstractNumId="2">
+  <w:abstractNum w:abstractNumId="12">
     <w:nsid w:val="2BBD288F"/>
     <w:multiLevelType w:val="hybridMultilevel"/>
     <w:tmpl w:val="D7349846"/>
@@ -6055,7 +7141,7 @@
       </w:rPr>
     </w:lvl>
   </w:abstractNum>
-  <w:abstractNum w:abstractNumId="3">
+  <w:abstractNum w:abstractNumId="13">
     <w:nsid w:val="30641B87"/>
     <w:multiLevelType w:val="hybridMultilevel"/>
     <w:tmpl w:val="8182B8EA"/>
@@ -6168,7 +7254,7 @@
       </w:rPr>
     </w:lvl>
   </w:abstractNum>
-  <w:abstractNum w:abstractNumId="4">
+  <w:abstractNum w:abstractNumId="14">
     <w:nsid w:val="381F4AD1"/>
     <w:multiLevelType w:val="hybridMultilevel"/>
     <w:tmpl w:val="A9CEAD90"/>
@@ -6281,7 +7367,7 @@
       </w:rPr>
     </w:lvl>
   </w:abstractNum>
-  <w:abstractNum w:abstractNumId="5">
+  <w:abstractNum w:abstractNumId="15">
     <w:nsid w:val="58BE28D8"/>
     <w:multiLevelType w:val="multilevel"/>
     <w:tmpl w:val="280A001F"/>
@@ -6394,7 +7480,7 @@
       </w:rPr>
     </w:lvl>
   </w:abstractNum>
-  <w:abstractNum w:abstractNumId="6">
+  <w:abstractNum w:abstractNumId="16">
     <w:nsid w:val="58E34BE6"/>
     <w:multiLevelType w:val="hybridMultilevel"/>
     <w:tmpl w:val="F946BE78"/>
@@ -6507,7 +7593,7 @@
       </w:rPr>
     </w:lvl>
   </w:abstractNum>
-  <w:abstractNum w:abstractNumId="7">
+  <w:abstractNum w:abstractNumId="17">
     <w:nsid w:val="63AB5B1C"/>
     <w:multiLevelType w:val="multilevel"/>
     <w:tmpl w:val="280A001F"/>
@@ -6620,7 +7706,7 @@
       </w:rPr>
     </w:lvl>
   </w:abstractNum>
-  <w:abstractNum w:abstractNumId="8">
+  <w:abstractNum w:abstractNumId="18">
     <w:nsid w:val="663D7082"/>
     <w:multiLevelType w:val="hybridMultilevel"/>
     <w:tmpl w:val="EA20740A"/>
@@ -6733,7 +7819,7 @@
       </w:rPr>
     </w:lvl>
   </w:abstractNum>
-  <w:abstractNum w:abstractNumId="9">
+  <w:abstractNum w:abstractNumId="19">
     <w:nsid w:val="6FEB5398"/>
     <w:multiLevelType w:val="multilevel"/>
     <w:tmpl w:val="280A001F"/>
@@ -6846,7 +7932,7 @@
       </w:rPr>
     </w:lvl>
   </w:abstractNum>
-  <w:abstractNum w:abstractNumId="10">
+  <w:abstractNum w:abstractNumId="20">
     <w:nsid w:val="74F41426"/>
     <w:multiLevelType w:val="multilevel"/>
     <w:tmpl w:val="280A001F"/>
@@ -6960,37 +8046,67 @@
     </w:lvl>
   </w:abstractNum>
   <w:num w:numId="1">
+    <w:abstractNumId w:val="17"/>
+  </w:num>
+  <w:num w:numId="2">
+    <w:abstractNumId w:val="18"/>
+  </w:num>
+  <w:num w:numId="3">
+    <w:abstractNumId w:val="11"/>
+  </w:num>
+  <w:num w:numId="4">
+    <w:abstractNumId w:val="14"/>
+  </w:num>
+  <w:num w:numId="5">
+    <w:abstractNumId w:val="16"/>
+  </w:num>
+  <w:num w:numId="6">
+    <w:abstractNumId w:val="20"/>
+  </w:num>
+  <w:num w:numId="7">
+    <w:abstractNumId w:val="12"/>
+  </w:num>
+  <w:num w:numId="8">
+    <w:abstractNumId w:val="13"/>
+  </w:num>
+  <w:num w:numId="9">
+    <w:abstractNumId w:val="10"/>
+  </w:num>
+  <w:num w:numId="10">
+    <w:abstractNumId w:val="15"/>
+  </w:num>
+  <w:num w:numId="11">
+    <w:abstractNumId w:val="19"/>
+  </w:num>
+  <w:num w:numId="12">
+    <w:abstractNumId w:val="8"/>
+  </w:num>
+  <w:num w:numId="13">
+    <w:abstractNumId w:val="3"/>
+  </w:num>
+  <w:num w:numId="14">
+    <w:abstractNumId w:val="2"/>
+  </w:num>
+  <w:num w:numId="15">
+    <w:abstractNumId w:val="1"/>
+  </w:num>
+  <w:num w:numId="16">
+    <w:abstractNumId w:val="0"/>
+  </w:num>
+  <w:num w:numId="17">
+    <w:abstractNumId w:val="9"/>
+  </w:num>
+  <w:num w:numId="18">
     <w:abstractNumId w:val="7"/>
   </w:num>
-  <w:num w:numId="2">
-    <w:abstractNumId w:val="8"/>
-  </w:num>
-  <w:num w:numId="3">
-    <w:abstractNumId w:val="1"/>
-  </w:num>
-  <w:num w:numId="4">
-    <w:abstractNumId w:val="4"/>
-  </w:num>
-  <w:num w:numId="5">
+  <w:num w:numId="19">
     <w:abstractNumId w:val="6"/>
   </w:num>
-  <w:num w:numId="6">
-    <w:abstractNumId w:val="10"/>
-  </w:num>
-  <w:num w:numId="7">
-    <w:abstractNumId w:val="2"/>
-  </w:num>
-  <w:num w:numId="8">
-    <w:abstractNumId w:val="3"/>
-  </w:num>
-  <w:num w:numId="9">
-    <w:abstractNumId w:val="0"/>
-  </w:num>
-  <w:num w:numId="10">
+  <w:num w:numId="20">
     <w:abstractNumId w:val="5"/>
   </w:num>
-  <w:num w:numId="11">
-    <w:abstractNumId w:val="9"/>
+  <w:num w:numId="21">
+    <w:abstractNumId w:val="4"/>
   </w:num>
 </w:numbering>
 </file>
@@ -7011,7 +8127,7 @@
   <w:latentStyles w:defLockedState="0" w:defUIPriority="99" w:defSemiHidden="1" w:defUnhideWhenUsed="1" w:defQFormat="0" w:count="267">
     <w:lsdException w:name="Normal" w:locked="1" w:semiHidden="0" w:uiPriority="0" w:unhideWhenUsed="0" w:qFormat="1"/>
     <w:lsdException w:name="heading 1" w:locked="1" w:semiHidden="0" w:uiPriority="0" w:unhideWhenUsed="0" w:qFormat="1"/>
-    <w:lsdException w:name="heading 2" w:locked="1" w:uiPriority="0" w:qFormat="1"/>
+    <w:lsdException w:name="heading 2" w:locked="1" w:semiHidden="0" w:uiPriority="0" w:unhideWhenUsed="0" w:qFormat="1"/>
     <w:lsdException w:name="heading 3" w:locked="1" w:uiPriority="0" w:qFormat="1"/>
     <w:lsdException w:name="heading 4" w:locked="1" w:uiPriority="0" w:qFormat="1"/>
     <w:lsdException w:name="heading 5" w:locked="1" w:uiPriority="0" w:qFormat="1"/>
@@ -7158,6 +8274,30 @@
       <w:lang w:val="es-PE" w:eastAsia="en-US"/>
     </w:rPr>
   </w:style>
+  <w:style w:type="paragraph" w:styleId="Heading2">
+    <w:name w:val="heading 2"/>
+    <w:basedOn w:val="Normal"/>
+    <w:next w:val="Normal"/>
+    <w:link w:val="Heading2Char"/>
+    <w:uiPriority w:val="99"/>
+    <w:qFormat/>
+    <w:locked/>
+    <w:rsid w:val="00BC0C1B"/>
+    <w:pPr>
+      <w:keepNext/>
+      <w:spacing w:before="240" w:after="60"/>
+      <w:outlineLvl w:val="1"/>
+    </w:pPr>
+    <w:rPr>
+      <w:rFonts w:ascii="Arial" w:hAnsi="Arial" w:cs="Arial"/>
+      <w:b/>
+      <w:bCs/>
+      <w:i/>
+      <w:iCs/>
+      <w:sz w:val="28"/>
+      <w:szCs w:val="28"/>
+    </w:rPr>
+  </w:style>
   <w:style w:type="character" w:default="1" w:styleId="DefaultParagraphFont">
     <w:name w:val="Default Paragraph Font"/>
     <w:uiPriority w:val="99"/>
@@ -7184,6 +8324,24 @@
     <w:uiPriority w:val="99"/>
     <w:semiHidden/>
     <w:unhideWhenUsed/>
+  </w:style>
+  <w:style w:type="character" w:customStyle="1" w:styleId="Heading2Char">
+    <w:name w:val="Heading 2 Char"/>
+    <w:basedOn w:val="DefaultParagraphFont"/>
+    <w:link w:val="Heading2"/>
+    <w:uiPriority w:val="99"/>
+    <w:semiHidden/>
+    <w:locked/>
+    <w:rPr>
+      <w:rFonts w:ascii="Cambria" w:hAnsi="Cambria" w:cs="Times New Roman"/>
+      <w:b/>
+      <w:bCs/>
+      <w:i/>
+      <w:iCs/>
+      <w:sz w:val="28"/>
+      <w:szCs w:val="28"/>
+      <w:lang w:val="es-PE" w:eastAsia="en-US"/>
+    </w:rPr>
   </w:style>
   <w:style w:type="paragraph" w:styleId="Header">
     <w:name w:val="header"/>

--- a/trunk/ITERACION 5/SUB ITERACION 4/3. PROCEDIMIENTO PARA GESTIONAR EL CAMBIO DE UN DOCUMENTO.docx
+++ b/trunk/ITERACION 5/SUB ITERACION 4/3. PROCEDIMIENTO PARA GESTIONAR EL CAMBIO DE UN DOCUMENTO.docx
@@ -6510,7 +6510,7 @@
               <w:sz w:val="18"/>
               <w:szCs w:val="18"/>
             </w:rPr>
-            <w:t>3</w:t>
+            <w:t>2</w:t>
           </w:r>
           <w:r>
             <w:rPr>
@@ -8332,6 +8332,7 @@
     <w:uiPriority w:val="99"/>
     <w:semiHidden/>
     <w:locked/>
+    <w:rsid w:val="001F7B26"/>
     <w:rPr>
       <w:rFonts w:ascii="Cambria" w:hAnsi="Cambria" w:cs="Times New Roman"/>
       <w:b/>
